--- a/Python Assign04 248518.docx
+++ b/Python Assign04 248518.docx
@@ -9,8 +9,6 @@
       <w:r>
         <w:t>Python Assignment 04</w:t>
       </w:r>
-      <w:bookmarkStart w:id="0" w:name="_GoBack"/>
-      <w:bookmarkEnd w:id="0"/>
     </w:p>
     <w:p>
       <w:r>
@@ -125,7 +123,537 @@
         <w:t>Q.2.</w:t>
       </w:r>
     </w:p>
+    <w:p>
+      <w:r>
+        <w:rPr>
+          <w:noProof/>
+        </w:rPr>
+        <w:drawing>
+          <wp:inline distT="0" distB="0" distL="0" distR="0" wp14:anchorId="04AB1025" wp14:editId="2CD07DB1">
+            <wp:extent cx="4848225" cy="1676400"/>
+            <wp:effectExtent l="0" t="0" r="9525" b="0"/>
+            <wp:docPr id="3" name="Picture 3"/>
+            <wp:cNvGraphicFramePr>
+              <a:graphicFrameLocks xmlns:a="http://schemas.openxmlformats.org/drawingml/2006/main" noChangeAspect="1"/>
+            </wp:cNvGraphicFramePr>
+            <a:graphic xmlns:a="http://schemas.openxmlformats.org/drawingml/2006/main">
+              <a:graphicData uri="http://schemas.openxmlformats.org/drawingml/2006/picture">
+                <pic:pic xmlns:pic="http://schemas.openxmlformats.org/drawingml/2006/picture">
+                  <pic:nvPicPr>
+                    <pic:cNvPr id="1" name=""/>
+                    <pic:cNvPicPr/>
+                  </pic:nvPicPr>
+                  <pic:blipFill>
+                    <a:blip r:embed="rId6"/>
+                    <a:stretch>
+                      <a:fillRect/>
+                    </a:stretch>
+                  </pic:blipFill>
+                  <pic:spPr>
+                    <a:xfrm>
+                      <a:off x="0" y="0"/>
+                      <a:ext cx="4848225" cy="1676400"/>
+                    </a:xfrm>
+                    <a:prstGeom prst="rect">
+                      <a:avLst/>
+                    </a:prstGeom>
+                  </pic:spPr>
+                </pic:pic>
+              </a:graphicData>
+            </a:graphic>
+          </wp:inline>
+        </w:drawing>
+      </w:r>
+      <w:r>
+        <w:rPr>
+          <w:noProof/>
+        </w:rPr>
+        <w:drawing>
+          <wp:inline distT="0" distB="0" distL="0" distR="0" wp14:anchorId="44E76D89" wp14:editId="7C34DD82">
+            <wp:extent cx="5943600" cy="584835"/>
+            <wp:effectExtent l="0" t="0" r="0" b="5715"/>
+            <wp:docPr id="4" name="Picture 4"/>
+            <wp:cNvGraphicFramePr>
+              <a:graphicFrameLocks xmlns:a="http://schemas.openxmlformats.org/drawingml/2006/main" noChangeAspect="1"/>
+            </wp:cNvGraphicFramePr>
+            <a:graphic xmlns:a="http://schemas.openxmlformats.org/drawingml/2006/main">
+              <a:graphicData uri="http://schemas.openxmlformats.org/drawingml/2006/picture">
+                <pic:pic xmlns:pic="http://schemas.openxmlformats.org/drawingml/2006/picture">
+                  <pic:nvPicPr>
+                    <pic:cNvPr id="1" name=""/>
+                    <pic:cNvPicPr/>
+                  </pic:nvPicPr>
+                  <pic:blipFill>
+                    <a:blip r:embed="rId7"/>
+                    <a:stretch>
+                      <a:fillRect/>
+                    </a:stretch>
+                  </pic:blipFill>
+                  <pic:spPr>
+                    <a:xfrm>
+                      <a:off x="0" y="0"/>
+                      <a:ext cx="5943600" cy="584835"/>
+                    </a:xfrm>
+                    <a:prstGeom prst="rect">
+                      <a:avLst/>
+                    </a:prstGeom>
+                  </pic:spPr>
+                </pic:pic>
+              </a:graphicData>
+            </a:graphic>
+          </wp:inline>
+        </w:drawing>
+      </w:r>
+    </w:p>
+    <w:p>
+      <w:r>
+        <w:t>Q.3.</w:t>
+      </w:r>
+    </w:p>
+    <w:p>
+      <w:r>
+        <w:rPr>
+          <w:noProof/>
+        </w:rPr>
+        <w:drawing>
+          <wp:inline distT="0" distB="0" distL="0" distR="0" wp14:anchorId="39DAA122" wp14:editId="3DF56A44">
+            <wp:extent cx="4752975" cy="1543050"/>
+            <wp:effectExtent l="0" t="0" r="9525" b="0"/>
+            <wp:docPr id="5" name="Picture 5"/>
+            <wp:cNvGraphicFramePr>
+              <a:graphicFrameLocks xmlns:a="http://schemas.openxmlformats.org/drawingml/2006/main" noChangeAspect="1"/>
+            </wp:cNvGraphicFramePr>
+            <a:graphic xmlns:a="http://schemas.openxmlformats.org/drawingml/2006/main">
+              <a:graphicData uri="http://schemas.openxmlformats.org/drawingml/2006/picture">
+                <pic:pic xmlns:pic="http://schemas.openxmlformats.org/drawingml/2006/picture">
+                  <pic:nvPicPr>
+                    <pic:cNvPr id="1" name=""/>
+                    <pic:cNvPicPr/>
+                  </pic:nvPicPr>
+                  <pic:blipFill>
+                    <a:blip r:embed="rId8"/>
+                    <a:stretch>
+                      <a:fillRect/>
+                    </a:stretch>
+                  </pic:blipFill>
+                  <pic:spPr>
+                    <a:xfrm>
+                      <a:off x="0" y="0"/>
+                      <a:ext cx="4752975" cy="1543050"/>
+                    </a:xfrm>
+                    <a:prstGeom prst="rect">
+                      <a:avLst/>
+                    </a:prstGeom>
+                  </pic:spPr>
+                </pic:pic>
+              </a:graphicData>
+            </a:graphic>
+          </wp:inline>
+        </w:drawing>
+      </w:r>
+      <w:r>
+        <w:rPr>
+          <w:noProof/>
+        </w:rPr>
+        <w:drawing>
+          <wp:inline distT="0" distB="0" distL="0" distR="0" wp14:anchorId="2CBAA557" wp14:editId="7D6BED27">
+            <wp:extent cx="5943600" cy="575945"/>
+            <wp:effectExtent l="0" t="0" r="0" b="0"/>
+            <wp:docPr id="6" name="Picture 6"/>
+            <wp:cNvGraphicFramePr>
+              <a:graphicFrameLocks xmlns:a="http://schemas.openxmlformats.org/drawingml/2006/main" noChangeAspect="1"/>
+            </wp:cNvGraphicFramePr>
+            <a:graphic xmlns:a="http://schemas.openxmlformats.org/drawingml/2006/main">
+              <a:graphicData uri="http://schemas.openxmlformats.org/drawingml/2006/picture">
+                <pic:pic xmlns:pic="http://schemas.openxmlformats.org/drawingml/2006/picture">
+                  <pic:nvPicPr>
+                    <pic:cNvPr id="1" name=""/>
+                    <pic:cNvPicPr/>
+                  </pic:nvPicPr>
+                  <pic:blipFill>
+                    <a:blip r:embed="rId9"/>
+                    <a:stretch>
+                      <a:fillRect/>
+                    </a:stretch>
+                  </pic:blipFill>
+                  <pic:spPr>
+                    <a:xfrm>
+                      <a:off x="0" y="0"/>
+                      <a:ext cx="5943600" cy="575945"/>
+                    </a:xfrm>
+                    <a:prstGeom prst="rect">
+                      <a:avLst/>
+                    </a:prstGeom>
+                  </pic:spPr>
+                </pic:pic>
+              </a:graphicData>
+            </a:graphic>
+          </wp:inline>
+        </w:drawing>
+      </w:r>
+    </w:p>
     <w:p/>
+    <w:p/>
+    <w:p>
+      <w:r>
+        <w:lastRenderedPageBreak/>
+        <w:t>Q.4.</w:t>
+      </w:r>
+    </w:p>
+    <w:p>
+      <w:r>
+        <w:rPr>
+          <w:noProof/>
+        </w:rPr>
+        <w:drawing>
+          <wp:inline distT="0" distB="0" distL="0" distR="0" wp14:anchorId="2A46C846" wp14:editId="2C258BA5">
+            <wp:extent cx="5943600" cy="1814830"/>
+            <wp:effectExtent l="0" t="0" r="0" b="0"/>
+            <wp:docPr id="7" name="Picture 7"/>
+            <wp:cNvGraphicFramePr>
+              <a:graphicFrameLocks xmlns:a="http://schemas.openxmlformats.org/drawingml/2006/main" noChangeAspect="1"/>
+            </wp:cNvGraphicFramePr>
+            <a:graphic xmlns:a="http://schemas.openxmlformats.org/drawingml/2006/main">
+              <a:graphicData uri="http://schemas.openxmlformats.org/drawingml/2006/picture">
+                <pic:pic xmlns:pic="http://schemas.openxmlformats.org/drawingml/2006/picture">
+                  <pic:nvPicPr>
+                    <pic:cNvPr id="1" name=""/>
+                    <pic:cNvPicPr/>
+                  </pic:nvPicPr>
+                  <pic:blipFill>
+                    <a:blip r:embed="rId10"/>
+                    <a:stretch>
+                      <a:fillRect/>
+                    </a:stretch>
+                  </pic:blipFill>
+                  <pic:spPr>
+                    <a:xfrm>
+                      <a:off x="0" y="0"/>
+                      <a:ext cx="5943600" cy="1814830"/>
+                    </a:xfrm>
+                    <a:prstGeom prst="rect">
+                      <a:avLst/>
+                    </a:prstGeom>
+                  </pic:spPr>
+                </pic:pic>
+              </a:graphicData>
+            </a:graphic>
+          </wp:inline>
+        </w:drawing>
+      </w:r>
+      <w:r>
+        <w:rPr>
+          <w:noProof/>
+        </w:rPr>
+        <w:drawing>
+          <wp:inline distT="0" distB="0" distL="0" distR="0" wp14:anchorId="1F69D350" wp14:editId="119519E4">
+            <wp:extent cx="5943600" cy="368300"/>
+            <wp:effectExtent l="0" t="0" r="0" b="0"/>
+            <wp:docPr id="8" name="Picture 8"/>
+            <wp:cNvGraphicFramePr>
+              <a:graphicFrameLocks xmlns:a="http://schemas.openxmlformats.org/drawingml/2006/main" noChangeAspect="1"/>
+            </wp:cNvGraphicFramePr>
+            <a:graphic xmlns:a="http://schemas.openxmlformats.org/drawingml/2006/main">
+              <a:graphicData uri="http://schemas.openxmlformats.org/drawingml/2006/picture">
+                <pic:pic xmlns:pic="http://schemas.openxmlformats.org/drawingml/2006/picture">
+                  <pic:nvPicPr>
+                    <pic:cNvPr id="1" name=""/>
+                    <pic:cNvPicPr/>
+                  </pic:nvPicPr>
+                  <pic:blipFill>
+                    <a:blip r:embed="rId11"/>
+                    <a:stretch>
+                      <a:fillRect/>
+                    </a:stretch>
+                  </pic:blipFill>
+                  <pic:spPr>
+                    <a:xfrm>
+                      <a:off x="0" y="0"/>
+                      <a:ext cx="5943600" cy="368300"/>
+                    </a:xfrm>
+                    <a:prstGeom prst="rect">
+                      <a:avLst/>
+                    </a:prstGeom>
+                  </pic:spPr>
+                </pic:pic>
+              </a:graphicData>
+            </a:graphic>
+          </wp:inline>
+        </w:drawing>
+      </w:r>
+    </w:p>
+    <w:p>
+      <w:r>
+        <w:t>Q.5.</w:t>
+      </w:r>
+    </w:p>
+    <w:p>
+      <w:r>
+        <w:rPr>
+          <w:noProof/>
+        </w:rPr>
+        <w:drawing>
+          <wp:inline distT="0" distB="0" distL="0" distR="0" wp14:anchorId="393D5174" wp14:editId="5A59E715">
+            <wp:extent cx="5943600" cy="1955800"/>
+            <wp:effectExtent l="0" t="0" r="0" b="6350"/>
+            <wp:docPr id="9" name="Picture 9"/>
+            <wp:cNvGraphicFramePr>
+              <a:graphicFrameLocks xmlns:a="http://schemas.openxmlformats.org/drawingml/2006/main" noChangeAspect="1"/>
+            </wp:cNvGraphicFramePr>
+            <a:graphic xmlns:a="http://schemas.openxmlformats.org/drawingml/2006/main">
+              <a:graphicData uri="http://schemas.openxmlformats.org/drawingml/2006/picture">
+                <pic:pic xmlns:pic="http://schemas.openxmlformats.org/drawingml/2006/picture">
+                  <pic:nvPicPr>
+                    <pic:cNvPr id="1" name=""/>
+                    <pic:cNvPicPr/>
+                  </pic:nvPicPr>
+                  <pic:blipFill>
+                    <a:blip r:embed="rId12"/>
+                    <a:stretch>
+                      <a:fillRect/>
+                    </a:stretch>
+                  </pic:blipFill>
+                  <pic:spPr>
+                    <a:xfrm>
+                      <a:off x="0" y="0"/>
+                      <a:ext cx="5943600" cy="1955800"/>
+                    </a:xfrm>
+                    <a:prstGeom prst="rect">
+                      <a:avLst/>
+                    </a:prstGeom>
+                  </pic:spPr>
+                </pic:pic>
+              </a:graphicData>
+            </a:graphic>
+          </wp:inline>
+        </w:drawing>
+      </w:r>
+      <w:r>
+        <w:rPr>
+          <w:noProof/>
+        </w:rPr>
+        <w:drawing>
+          <wp:inline distT="0" distB="0" distL="0" distR="0" wp14:anchorId="314A6D1D" wp14:editId="0DFD8C00">
+            <wp:extent cx="5943600" cy="737235"/>
+            <wp:effectExtent l="0" t="0" r="0" b="5715"/>
+            <wp:docPr id="10" name="Picture 10"/>
+            <wp:cNvGraphicFramePr>
+              <a:graphicFrameLocks xmlns:a="http://schemas.openxmlformats.org/drawingml/2006/main" noChangeAspect="1"/>
+            </wp:cNvGraphicFramePr>
+            <a:graphic xmlns:a="http://schemas.openxmlformats.org/drawingml/2006/main">
+              <a:graphicData uri="http://schemas.openxmlformats.org/drawingml/2006/picture">
+                <pic:pic xmlns:pic="http://schemas.openxmlformats.org/drawingml/2006/picture">
+                  <pic:nvPicPr>
+                    <pic:cNvPr id="1" name=""/>
+                    <pic:cNvPicPr/>
+                  </pic:nvPicPr>
+                  <pic:blipFill>
+                    <a:blip r:embed="rId13"/>
+                    <a:stretch>
+                      <a:fillRect/>
+                    </a:stretch>
+                  </pic:blipFill>
+                  <pic:spPr>
+                    <a:xfrm>
+                      <a:off x="0" y="0"/>
+                      <a:ext cx="5943600" cy="737235"/>
+                    </a:xfrm>
+                    <a:prstGeom prst="rect">
+                      <a:avLst/>
+                    </a:prstGeom>
+                  </pic:spPr>
+                </pic:pic>
+              </a:graphicData>
+            </a:graphic>
+          </wp:inline>
+        </w:drawing>
+      </w:r>
+    </w:p>
+    <w:p>
+      <w:r>
+        <w:t>Q.6.</w:t>
+      </w:r>
+    </w:p>
+    <w:p>
+      <w:r>
+        <w:rPr>
+          <w:noProof/>
+        </w:rPr>
+        <w:drawing>
+          <wp:inline distT="0" distB="0" distL="0" distR="0" wp14:anchorId="67B93436" wp14:editId="153C390C">
+            <wp:extent cx="5943600" cy="1348105"/>
+            <wp:effectExtent l="0" t="0" r="0" b="4445"/>
+            <wp:docPr id="11" name="Picture 11"/>
+            <wp:cNvGraphicFramePr>
+              <a:graphicFrameLocks xmlns:a="http://schemas.openxmlformats.org/drawingml/2006/main" noChangeAspect="1"/>
+            </wp:cNvGraphicFramePr>
+            <a:graphic xmlns:a="http://schemas.openxmlformats.org/drawingml/2006/main">
+              <a:graphicData uri="http://schemas.openxmlformats.org/drawingml/2006/picture">
+                <pic:pic xmlns:pic="http://schemas.openxmlformats.org/drawingml/2006/picture">
+                  <pic:nvPicPr>
+                    <pic:cNvPr id="1" name=""/>
+                    <pic:cNvPicPr/>
+                  </pic:nvPicPr>
+                  <pic:blipFill>
+                    <a:blip r:embed="rId14"/>
+                    <a:stretch>
+                      <a:fillRect/>
+                    </a:stretch>
+                  </pic:blipFill>
+                  <pic:spPr>
+                    <a:xfrm>
+                      <a:off x="0" y="0"/>
+                      <a:ext cx="5943600" cy="1348105"/>
+                    </a:xfrm>
+                    <a:prstGeom prst="rect">
+                      <a:avLst/>
+                    </a:prstGeom>
+                  </pic:spPr>
+                </pic:pic>
+              </a:graphicData>
+            </a:graphic>
+          </wp:inline>
+        </w:drawing>
+      </w:r>
+      <w:r>
+        <w:rPr>
+          <w:noProof/>
+        </w:rPr>
+        <w:drawing>
+          <wp:inline distT="0" distB="0" distL="0" distR="0" wp14:anchorId="24911022" wp14:editId="3FBE9A2C">
+            <wp:extent cx="5943600" cy="492760"/>
+            <wp:effectExtent l="0" t="0" r="0" b="2540"/>
+            <wp:docPr id="12" name="Picture 12"/>
+            <wp:cNvGraphicFramePr>
+              <a:graphicFrameLocks xmlns:a="http://schemas.openxmlformats.org/drawingml/2006/main" noChangeAspect="1"/>
+            </wp:cNvGraphicFramePr>
+            <a:graphic xmlns:a="http://schemas.openxmlformats.org/drawingml/2006/main">
+              <a:graphicData uri="http://schemas.openxmlformats.org/drawingml/2006/picture">
+                <pic:pic xmlns:pic="http://schemas.openxmlformats.org/drawingml/2006/picture">
+                  <pic:nvPicPr>
+                    <pic:cNvPr id="1" name=""/>
+                    <pic:cNvPicPr/>
+                  </pic:nvPicPr>
+                  <pic:blipFill>
+                    <a:blip r:embed="rId15"/>
+                    <a:stretch>
+                      <a:fillRect/>
+                    </a:stretch>
+                  </pic:blipFill>
+                  <pic:spPr>
+                    <a:xfrm>
+                      <a:off x="0" y="0"/>
+                      <a:ext cx="5943600" cy="492760"/>
+                    </a:xfrm>
+                    <a:prstGeom prst="rect">
+                      <a:avLst/>
+                    </a:prstGeom>
+                  </pic:spPr>
+                </pic:pic>
+              </a:graphicData>
+            </a:graphic>
+          </wp:inline>
+        </w:drawing>
+      </w:r>
+    </w:p>
+    <w:p/>
+    <w:p>
+      <w:r>
+        <w:lastRenderedPageBreak/>
+        <w:t>Q.7.</w:t>
+      </w:r>
+    </w:p>
+    <w:p>
+      <w:r>
+        <w:rPr>
+          <w:noProof/>
+        </w:rPr>
+        <w:drawing>
+          <wp:inline distT="0" distB="0" distL="0" distR="0" wp14:anchorId="2A37DC61" wp14:editId="73A2A2F5">
+            <wp:extent cx="5381625" cy="1362075"/>
+            <wp:effectExtent l="0" t="0" r="9525" b="9525"/>
+            <wp:docPr id="13" name="Picture 13"/>
+            <wp:cNvGraphicFramePr>
+              <a:graphicFrameLocks xmlns:a="http://schemas.openxmlformats.org/drawingml/2006/main" noChangeAspect="1"/>
+            </wp:cNvGraphicFramePr>
+            <a:graphic xmlns:a="http://schemas.openxmlformats.org/drawingml/2006/main">
+              <a:graphicData uri="http://schemas.openxmlformats.org/drawingml/2006/picture">
+                <pic:pic xmlns:pic="http://schemas.openxmlformats.org/drawingml/2006/picture">
+                  <pic:nvPicPr>
+                    <pic:cNvPr id="1" name=""/>
+                    <pic:cNvPicPr/>
+                  </pic:nvPicPr>
+                  <pic:blipFill>
+                    <a:blip r:embed="rId16"/>
+                    <a:stretch>
+                      <a:fillRect/>
+                    </a:stretch>
+                  </pic:blipFill>
+                  <pic:spPr>
+                    <a:xfrm>
+                      <a:off x="0" y="0"/>
+                      <a:ext cx="5381625" cy="1362075"/>
+                    </a:xfrm>
+                    <a:prstGeom prst="rect">
+                      <a:avLst/>
+                    </a:prstGeom>
+                  </pic:spPr>
+                </pic:pic>
+              </a:graphicData>
+            </a:graphic>
+          </wp:inline>
+        </w:drawing>
+      </w:r>
+      <w:r>
+        <w:rPr>
+          <w:noProof/>
+        </w:rPr>
+        <w:drawing>
+          <wp:inline distT="0" distB="0" distL="0" distR="0" wp14:anchorId="2B401288" wp14:editId="2BCD14C2">
+            <wp:extent cx="5943600" cy="541020"/>
+            <wp:effectExtent l="0" t="0" r="0" b="0"/>
+            <wp:docPr id="14" name="Picture 14"/>
+            <wp:cNvGraphicFramePr>
+              <a:graphicFrameLocks xmlns:a="http://schemas.openxmlformats.org/drawingml/2006/main" noChangeAspect="1"/>
+            </wp:cNvGraphicFramePr>
+            <a:graphic xmlns:a="http://schemas.openxmlformats.org/drawingml/2006/main">
+              <a:graphicData uri="http://schemas.openxmlformats.org/drawingml/2006/picture">
+                <pic:pic xmlns:pic="http://schemas.openxmlformats.org/drawingml/2006/picture">
+                  <pic:nvPicPr>
+                    <pic:cNvPr id="1" name=""/>
+                    <pic:cNvPicPr/>
+                  </pic:nvPicPr>
+                  <pic:blipFill>
+                    <a:blip r:embed="rId17"/>
+                    <a:stretch>
+                      <a:fillRect/>
+                    </a:stretch>
+                  </pic:blipFill>
+                  <pic:spPr>
+                    <a:xfrm>
+                      <a:off x="0" y="0"/>
+                      <a:ext cx="5943600" cy="541020"/>
+                    </a:xfrm>
+                    <a:prstGeom prst="rect">
+                      <a:avLst/>
+                    </a:prstGeom>
+                  </pic:spPr>
+                </pic:pic>
+              </a:graphicData>
+            </a:graphic>
+          </wp:inline>
+        </w:drawing>
+      </w:r>
+    </w:p>
+    <w:p>
+      <w:r>
+        <w:t>Q.8.</w:t>
+      </w:r>
+    </w:p>
+    <w:p>
+      <w:bookmarkStart w:id="0" w:name="_GoBack"/>
+      <w:bookmarkEnd w:id="0"/>
+    </w:p>
     <w:sectPr>
       <w:pgSz w:w="12240" w:h="15840"/>
       <w:pgMar w:top="1440" w:right="1440" w:bottom="1440" w:left="1440" w:header="720" w:footer="720" w:gutter="0"/>
